--- a/HW3_AI - MDP.docx
+++ b/HW3_AI - MDP.docx
@@ -376,7 +376,7 @@
           <w:color w:val="2458A1"/>
         </w:rPr>
         <w:drawing>
-          <wp:inline distT="0" distB="0" distL="0" distR="0" wp14:anchorId="3759FA77" wp14:editId="725DB343">
+          <wp:inline distT="0" distB="0" distL="0" distR="0" wp14:anchorId="3759FA77" wp14:editId="623AE8EA">
             <wp:extent cx="153035" cy="153035"/>
             <wp:effectExtent l="0" t="0" r="0" b="0"/>
             <wp:docPr id="14" name="Picture 14" descr="Writing Hand on Apple ">
@@ -2519,19 +2519,7 @@
             <w:rPr>
               <w:rFonts w:ascii="Cambria Math" w:eastAsiaTheme="minorEastAsia" w:hAnsi="Cambria Math" w:cstheme="majorHAnsi"/>
             </w:rPr>
-            <m:t xml:space="preserve"> or (δ==0 and γ==</m:t>
-          </m:r>
-          <m:r>
-            <w:rPr>
-              <w:rFonts w:ascii="Cambria Math" w:eastAsiaTheme="minorEastAsia" w:hAnsi="Cambria Math" w:cstheme="majorHAnsi"/>
-            </w:rPr>
-            <m:t>1</m:t>
-          </m:r>
-          <m:r>
-            <w:rPr>
-              <w:rFonts w:ascii="Cambria Math" w:eastAsiaTheme="minorEastAsia" w:hAnsi="Cambria Math" w:cstheme="majorHAnsi"/>
-            </w:rPr>
-            <m:t xml:space="preserve">) </m:t>
+            <m:t xml:space="preserve"> or (δ==0 and γ==1) </m:t>
           </m:r>
         </m:oMath>
       </m:oMathPara>
@@ -16327,10 +16315,11 @@
       <w:r>
         <w:rPr>
           <w:rFonts w:asciiTheme="majorHAnsi" w:eastAsiaTheme="minorEastAsia" w:hAnsiTheme="majorHAnsi" w:cs="Calibri Light"/>
+          <w:noProof/>
           <w:rtl/>
         </w:rPr>
         <w:drawing>
-          <wp:anchor distT="0" distB="0" distL="114300" distR="114300" simplePos="0" relativeHeight="251694080" behindDoc="0" locked="0" layoutInCell="1" allowOverlap="1" wp14:anchorId="41EF2C3B" wp14:editId="662B8E45">
+          <wp:anchor distT="0" distB="0" distL="114300" distR="114300" simplePos="0" relativeHeight="251694080" behindDoc="0" locked="0" layoutInCell="1" allowOverlap="1" wp14:anchorId="41EF2C3B" wp14:editId="73781E9A">
             <wp:simplePos x="0" y="0"/>
             <wp:positionH relativeFrom="column">
               <wp:posOffset>-245745</wp:posOffset>
@@ -16413,6 +16402,7 @@
       <w:r>
         <w:rPr>
           <w:rFonts w:asciiTheme="majorHAnsi" w:hAnsiTheme="majorHAnsi" w:cs="Calibri Light"/>
+          <w:noProof/>
           <w:rtl/>
         </w:rPr>
         <w:drawing>
@@ -16485,7 +16475,7 @@
         <w:bidi/>
         <w:spacing w:line="360" w:lineRule="auto"/>
         <w:rPr>
-          <w:rFonts w:asciiTheme="majorHAnsi" w:hAnsiTheme="majorHAnsi" w:cstheme="majorHAnsi" w:hint="cs"/>
+          <w:rFonts w:asciiTheme="majorHAnsi" w:hAnsiTheme="majorHAnsi" w:cstheme="majorHAnsi"/>
           <w:rtl/>
         </w:rPr>
       </w:pPr>
@@ -16662,6 +16652,7 @@
       <w:r>
         <w:rPr>
           <w:rFonts w:asciiTheme="majorHAnsi" w:hAnsiTheme="majorHAnsi" w:cs="Calibri Light"/>
+          <w:noProof/>
           <w:rtl/>
         </w:rPr>
         <w:drawing>
@@ -16868,26 +16859,26 @@
           <w:rtl/>
         </w:rPr>
         <w:drawing>
-          <wp:anchor distT="0" distB="0" distL="114300" distR="114300" simplePos="0" relativeHeight="251693056" behindDoc="0" locked="0" layoutInCell="1" allowOverlap="1" wp14:anchorId="2F47B744" wp14:editId="3865CAFB">
+          <wp:anchor distT="0" distB="0" distL="114300" distR="114300" simplePos="0" relativeHeight="251699200" behindDoc="0" locked="0" layoutInCell="1" allowOverlap="1" wp14:anchorId="0BEFDBBD" wp14:editId="53C225B1">
             <wp:simplePos x="0" y="0"/>
             <wp:positionH relativeFrom="column">
-              <wp:posOffset>2842895</wp:posOffset>
+              <wp:posOffset>2721203</wp:posOffset>
             </wp:positionH>
             <wp:positionV relativeFrom="paragraph">
-              <wp:posOffset>122344</wp:posOffset>
+              <wp:posOffset>82550</wp:posOffset>
             </wp:positionV>
-            <wp:extent cx="2312670" cy="4584700"/>
-            <wp:effectExtent l="0" t="0" r="0" b="0"/>
+            <wp:extent cx="2788920" cy="5272405"/>
+            <wp:effectExtent l="0" t="0" r="5080" b="0"/>
             <wp:wrapThrough wrapText="bothSides">
               <wp:wrapPolygon edited="0">
                 <wp:start x="0" y="0"/>
                 <wp:lineTo x="0" y="21540"/>
-                <wp:lineTo x="21470" y="21540"/>
-                <wp:lineTo x="21470" y="0"/>
+                <wp:lineTo x="21541" y="21540"/>
+                <wp:lineTo x="21541" y="0"/>
                 <wp:lineTo x="0" y="0"/>
               </wp:wrapPolygon>
             </wp:wrapThrough>
-            <wp:docPr id="301319947" name="Picture 1"/>
+            <wp:docPr id="1828590844" name="Picture 1"/>
             <wp:cNvGraphicFramePr>
               <a:graphicFrameLocks xmlns:a="http://schemas.openxmlformats.org/drawingml/2006/main" noChangeAspect="1"/>
             </wp:cNvGraphicFramePr>
@@ -16895,7 +16886,7 @@
               <a:graphicData uri="http://schemas.openxmlformats.org/drawingml/2006/picture">
                 <pic:pic xmlns:pic="http://schemas.openxmlformats.org/drawingml/2006/picture">
                   <pic:nvPicPr>
-                    <pic:cNvPr id="301319947" name=""/>
+                    <pic:cNvPr id="1828590844" name=""/>
                     <pic:cNvPicPr/>
                   </pic:nvPicPr>
                   <pic:blipFill>
@@ -16913,7 +16904,7 @@
                   <pic:spPr>
                     <a:xfrm>
                       <a:off x="0" y="0"/>
-                      <a:ext cx="2312670" cy="4584700"/>
+                      <a:ext cx="2788920" cy="5272405"/>
                     </a:xfrm>
                     <a:prstGeom prst="rect">
                       <a:avLst/>
@@ -16939,26 +16930,26 @@
           <w:rtl/>
         </w:rPr>
         <w:drawing>
-          <wp:anchor distT="0" distB="0" distL="114300" distR="114300" simplePos="0" relativeHeight="251687936" behindDoc="0" locked="0" layoutInCell="1" allowOverlap="1" wp14:anchorId="37E2AA96" wp14:editId="35F041D0">
+          <wp:anchor distT="0" distB="0" distL="114300" distR="114300" simplePos="0" relativeHeight="251698176" behindDoc="0" locked="0" layoutInCell="1" allowOverlap="1" wp14:anchorId="06BC92D0" wp14:editId="2C4474F7">
             <wp:simplePos x="0" y="0"/>
             <wp:positionH relativeFrom="column">
-              <wp:posOffset>55245</wp:posOffset>
+              <wp:posOffset>-197485</wp:posOffset>
             </wp:positionH>
             <wp:positionV relativeFrom="paragraph">
-              <wp:posOffset>70908</wp:posOffset>
+              <wp:posOffset>82317</wp:posOffset>
             </wp:positionV>
-            <wp:extent cx="2281555" cy="4580255"/>
-            <wp:effectExtent l="0" t="0" r="4445" b="4445"/>
+            <wp:extent cx="2730150" cy="5295717"/>
+            <wp:effectExtent l="0" t="0" r="635" b="635"/>
             <wp:wrapThrough wrapText="bothSides">
               <wp:wrapPolygon edited="0">
                 <wp:start x="0" y="0"/>
-                <wp:lineTo x="0" y="21561"/>
-                <wp:lineTo x="21522" y="21561"/>
-                <wp:lineTo x="21522" y="0"/>
+                <wp:lineTo x="0" y="21551"/>
+                <wp:lineTo x="21505" y="21551"/>
+                <wp:lineTo x="21505" y="0"/>
                 <wp:lineTo x="0" y="0"/>
               </wp:wrapPolygon>
             </wp:wrapThrough>
-            <wp:docPr id="1766438998" name="Picture 1"/>
+            <wp:docPr id="197271921" name="Picture 1"/>
             <wp:cNvGraphicFramePr>
               <a:graphicFrameLocks xmlns:a="http://schemas.openxmlformats.org/drawingml/2006/main" noChangeAspect="1"/>
             </wp:cNvGraphicFramePr>
@@ -16966,11 +16957,11 @@
               <a:graphicData uri="http://schemas.openxmlformats.org/drawingml/2006/picture">
                 <pic:pic xmlns:pic="http://schemas.openxmlformats.org/drawingml/2006/picture">
                   <pic:nvPicPr>
-                    <pic:cNvPr id="1766438998" name=""/>
+                    <pic:cNvPr id="197271921" name=""/>
                     <pic:cNvPicPr/>
                   </pic:nvPicPr>
                   <pic:blipFill>
-                    <a:blip r:embed="rId15" cstate="print">
+                    <a:blip r:embed="rId15">
                       <a:extLst>
                         <a:ext uri="{28A0092B-C50C-407E-A947-70E740481C1C}">
                           <a14:useLocalDpi xmlns:a14="http://schemas.microsoft.com/office/drawing/2010/main" val="0"/>
@@ -16984,7 +16975,7 @@
                   <pic:spPr>
                     <a:xfrm>
                       <a:off x="0" y="0"/>
-                      <a:ext cx="2281555" cy="4580255"/>
+                      <a:ext cx="2730150" cy="5295717"/>
                     </a:xfrm>
                     <a:prstGeom prst="rect">
                       <a:avLst/>
@@ -17176,6 +17167,50 @@
           <w:rFonts w:asciiTheme="majorHAnsi" w:eastAsiaTheme="minorEastAsia" w:hAnsiTheme="majorHAnsi" w:cstheme="majorHAnsi"/>
           <w:b/>
           <w:bCs/>
+        </w:rPr>
+      </w:pPr>
+    </w:p>
+    <w:p>
+      <w:pPr>
+        <w:bidi/>
+        <w:spacing w:line="360" w:lineRule="auto"/>
+        <w:rPr>
+          <w:rFonts w:asciiTheme="majorHAnsi" w:eastAsiaTheme="minorEastAsia" w:hAnsiTheme="majorHAnsi" w:cstheme="majorHAnsi"/>
+          <w:b/>
+          <w:bCs/>
+        </w:rPr>
+      </w:pPr>
+    </w:p>
+    <w:p>
+      <w:pPr>
+        <w:bidi/>
+        <w:spacing w:line="360" w:lineRule="auto"/>
+        <w:rPr>
+          <w:rFonts w:asciiTheme="majorHAnsi" w:eastAsiaTheme="minorEastAsia" w:hAnsiTheme="majorHAnsi" w:cstheme="majorHAnsi"/>
+          <w:b/>
+          <w:bCs/>
+        </w:rPr>
+      </w:pPr>
+    </w:p>
+    <w:p>
+      <w:pPr>
+        <w:bidi/>
+        <w:spacing w:line="360" w:lineRule="auto"/>
+        <w:rPr>
+          <w:rFonts w:asciiTheme="majorHAnsi" w:eastAsiaTheme="minorEastAsia" w:hAnsiTheme="majorHAnsi" w:cstheme="majorHAnsi"/>
+          <w:b/>
+          <w:bCs/>
+        </w:rPr>
+      </w:pPr>
+    </w:p>
+    <w:p>
+      <w:pPr>
+        <w:bidi/>
+        <w:spacing w:line="360" w:lineRule="auto"/>
+        <w:rPr>
+          <w:rFonts w:asciiTheme="majorHAnsi" w:eastAsiaTheme="minorEastAsia" w:hAnsiTheme="majorHAnsi" w:cstheme="majorHAnsi"/>
+          <w:b/>
+          <w:bCs/>
           <w:rtl/>
         </w:rPr>
       </w:pPr>
@@ -17187,18 +17222,10 @@
           <w:rtl/>
         </w:rPr>
         <w:drawing>
-          <wp:anchor distT="0" distB="0" distL="114300" distR="114300" simplePos="0" relativeHeight="251698176" behindDoc="0" locked="0" layoutInCell="1" allowOverlap="1" wp14:anchorId="2E8D0FB5" wp14:editId="4788CCF4">
-            <wp:simplePos x="0" y="0"/>
-            <wp:positionH relativeFrom="column">
-              <wp:posOffset>330200</wp:posOffset>
-            </wp:positionH>
-            <wp:positionV relativeFrom="paragraph">
-              <wp:posOffset>439632</wp:posOffset>
-            </wp:positionV>
-            <wp:extent cx="5359400" cy="2992332"/>
-            <wp:effectExtent l="0" t="0" r="0" b="5080"/>
-            <wp:wrapTopAndBottom/>
-            <wp:docPr id="1906022667" name="Picture 1"/>
+          <wp:inline distT="0" distB="0" distL="0" distR="0" wp14:anchorId="12874B4F" wp14:editId="167722A0">
+            <wp:extent cx="5943600" cy="306070"/>
+            <wp:effectExtent l="0" t="0" r="0" b="0"/>
+            <wp:docPr id="1656734834" name="Picture 1"/>
             <wp:cNvGraphicFramePr>
               <a:graphicFrameLocks xmlns:a="http://schemas.openxmlformats.org/drawingml/2006/main" noChangeAspect="1"/>
             </wp:cNvGraphicFramePr>
@@ -17206,17 +17233,11 @@
               <a:graphicData uri="http://schemas.openxmlformats.org/drawingml/2006/picture">
                 <pic:pic xmlns:pic="http://schemas.openxmlformats.org/drawingml/2006/picture">
                   <pic:nvPicPr>
-                    <pic:cNvPr id="1906022667" name=""/>
+                    <pic:cNvPr id="1656734834" name=""/>
                     <pic:cNvPicPr/>
                   </pic:nvPicPr>
                   <pic:blipFill>
-                    <a:blip r:embed="rId16" cstate="print">
-                      <a:extLst>
-                        <a:ext uri="{28A0092B-C50C-407E-A947-70E740481C1C}">
-                          <a14:useLocalDpi xmlns:a14="http://schemas.microsoft.com/office/drawing/2010/main" val="0"/>
-                        </a:ext>
-                      </a:extLst>
-                    </a:blip>
+                    <a:blip r:embed="rId16"/>
                     <a:stretch>
                       <a:fillRect/>
                     </a:stretch>
@@ -17224,7 +17245,7 @@
                   <pic:spPr>
                     <a:xfrm>
                       <a:off x="0" y="0"/>
-                      <a:ext cx="5359400" cy="2992332"/>
+                      <a:ext cx="5943600" cy="306070"/>
                     </a:xfrm>
                     <a:prstGeom prst="rect">
                       <a:avLst/>
@@ -17233,13 +17254,7 @@
                 </pic:pic>
               </a:graphicData>
             </a:graphic>
-            <wp14:sizeRelH relativeFrom="page">
-              <wp14:pctWidth>0</wp14:pctWidth>
-            </wp14:sizeRelH>
-            <wp14:sizeRelV relativeFrom="page">
-              <wp14:pctHeight>0</wp14:pctHeight>
-            </wp14:sizeRelV>
-          </wp:anchor>
+          </wp:inline>
         </w:drawing>
       </w:r>
     </w:p>
